--- a/handouts-de/handout-02-umfrage-programmiererfahrung.docx
+++ b/handouts-de/handout-02-umfrage-programmiererfahrung.docx
@@ -10,8 +10,6 @@
           <w:sz w:val="44"/>
         </w:rPr>
       </w:pPr>
-      <w:bookmarkStart w:id="0" w:name="_GoBack"/>
-      <w:bookmarkEnd w:id="0"/>
       <w:r>
         <w:rPr>
           <w:sz w:val="44"/>
@@ -315,14 +313,7 @@
               <w:rPr>
                 <w:b/>
               </w:rPr>
-              <w:t xml:space="preserve">Wenn Erfahrungen: Welche </w:t>
-            </w:r>
-            <w:proofErr w:type="spellStart"/>
-            <w:r>
-              <w:rPr>
-                <w:b/>
-              </w:rPr>
-              <w:t>Program</w:t>
+              <w:t>Wenn Erfahrungen: Welche Program</w:t>
             </w:r>
             <w:r>
               <w:rPr>
@@ -334,14 +325,7 @@
               <w:rPr>
                 <w:b/>
               </w:rPr>
-              <w:t>miersprache</w:t>
-            </w:r>
-            <w:proofErr w:type="spellEnd"/>
-            <w:r>
-              <w:rPr>
-                <w:b/>
-              </w:rPr>
-              <w:t>?</w:t>
+              <w:t>miersprache?</w:t>
             </w:r>
           </w:p>
         </w:tc>
@@ -2885,8 +2869,12 @@
     </w:tbl>
     <w:p/>
     <w:sectPr>
-      <w:headerReference w:type="default" r:id="rId10"/>
-      <w:footerReference w:type="default" r:id="rId11"/>
+      <w:headerReference w:type="even" r:id="rId10"/>
+      <w:headerReference w:type="default" r:id="rId11"/>
+      <w:footerReference w:type="even" r:id="rId12"/>
+      <w:footerReference w:type="default" r:id="rId13"/>
+      <w:headerReference w:type="first" r:id="rId14"/>
+      <w:footerReference w:type="first" r:id="rId15"/>
       <w:pgSz w:w="11906" w:h="16838"/>
       <w:pgMar w:top="1246" w:right="991" w:bottom="993" w:left="993" w:header="708" w:footer="634" w:gutter="0"/>
       <w:cols w:space="708"/>
@@ -2927,6 +2915,19 @@
     <w:pPr>
       <w:pStyle w:val="Fuzeile"/>
     </w:pPr>
+  </w:p>
+</w:ftr>
+</file>
+
+<file path=word/footer2.xml><?xml version="1.0" encoding="utf-8"?>
+<w:ftr xmlns:wpc="http://schemas.microsoft.com/office/word/2010/wordprocessingCanvas" xmlns:mc="http://schemas.openxmlformats.org/markup-compatibility/2006" xmlns:o="urn:schemas-microsoft-com:office:office" xmlns:r="http://schemas.openxmlformats.org/officeDocument/2006/relationships" xmlns:m="http://schemas.openxmlformats.org/officeDocument/2006/math" xmlns:v="urn:schemas-microsoft-com:vml" xmlns:wp14="http://schemas.microsoft.com/office/word/2010/wordprocessingDrawing" xmlns:wp="http://schemas.openxmlformats.org/drawingml/2006/wordprocessingDrawing" xmlns:w10="urn:schemas-microsoft-com:office:word" xmlns:w="http://schemas.openxmlformats.org/wordprocessingml/2006/main" xmlns:w14="http://schemas.microsoft.com/office/word/2010/wordml" xmlns:wpg="http://schemas.microsoft.com/office/word/2010/wordprocessingGroup" xmlns:wpi="http://schemas.microsoft.com/office/word/2010/wordprocessingInk" xmlns:wne="http://schemas.microsoft.com/office/word/2006/wordml" xmlns:wps="http://schemas.microsoft.com/office/word/2010/wordprocessingShape" mc:Ignorable="w14 wp14">
+  <w:p>
+    <w:pPr>
+      <w:pStyle w:val="Fuzeile"/>
+      <w:rPr>
+        <w:lang w:val="en-US"/>
+      </w:rPr>
+    </w:pPr>
     <w:r>
       <w:rPr>
         <w:rFonts w:asciiTheme="majorHAnsi" w:eastAsiaTheme="majorEastAsia" w:hAnsiTheme="majorHAnsi" w:cstheme="majorBidi"/>
@@ -2934,10 +2935,69 @@
         <w:noProof/>
         <w:sz w:val="16"/>
         <w:szCs w:val="16"/>
-        <w:lang w:val="de-DE" w:eastAsia="de-DE"/>
-      </w:rPr>
-      <w:t>Marco Jakob / v1.3 (2012-07-04)</w:t>
+        <w:lang w:val="en-US" w:eastAsia="de-DE"/>
+      </w:rPr>
+      <w:t>Mar</w:t>
     </w:r>
+    <w:r>
+      <w:rPr>
+        <w:rFonts w:asciiTheme="majorHAnsi" w:eastAsiaTheme="majorEastAsia" w:hAnsiTheme="majorHAnsi" w:cstheme="majorBidi"/>
+        <w:i/>
+        <w:noProof/>
+        <w:sz w:val="16"/>
+        <w:szCs w:val="16"/>
+        <w:lang w:val="en-US" w:eastAsia="de-DE"/>
+      </w:rPr>
+      <w:t xml:space="preserve">co Jakob / </w:t>
+    </w:r>
+    <w:hyperlink r:id="rId1" w:history="1">
+      <w:r>
+        <w:rPr>
+          <w:rStyle w:val="Hyperlink"/>
+          <w:rFonts w:asciiTheme="majorHAnsi" w:eastAsiaTheme="majorEastAsia" w:hAnsiTheme="majorHAnsi" w:cstheme="majorBidi"/>
+          <w:i/>
+          <w:noProof/>
+          <w:sz w:val="16"/>
+          <w:szCs w:val="16"/>
+          <w:lang w:val="en-US" w:eastAsia="de-DE"/>
+        </w:rPr>
+        <w:t>http://edu.makery.ch</w:t>
+      </w:r>
+    </w:hyperlink>
+    <w:r>
+      <w:rPr>
+        <w:rFonts w:asciiTheme="majorHAnsi" w:eastAsiaTheme="majorEastAsia" w:hAnsiTheme="majorHAnsi" w:cstheme="majorBidi"/>
+        <w:i/>
+        <w:noProof/>
+        <w:sz w:val="16"/>
+        <w:szCs w:val="16"/>
+        <w:lang w:val="en-US" w:eastAsia="de-DE"/>
+      </w:rPr>
+      <w:t xml:space="preserve"> </w:t>
+    </w:r>
+    <w:bookmarkStart w:id="0" w:name="_GoBack"/>
+    <w:bookmarkEnd w:id="0"/>
+    <w:r>
+      <w:rPr>
+        <w:rFonts w:asciiTheme="majorHAnsi" w:eastAsiaTheme="majorEastAsia" w:hAnsiTheme="majorHAnsi" w:cstheme="majorBidi"/>
+        <w:i/>
+        <w:noProof/>
+        <w:sz w:val="16"/>
+        <w:szCs w:val="16"/>
+        <w:lang w:val="en-US" w:eastAsia="de-DE"/>
+      </w:rPr>
+      <w:t>/ GreenfootKara v2.0</w:t>
+    </w:r>
+  </w:p>
+</w:ftr>
+</file>
+
+<file path=word/footer3.xml><?xml version="1.0" encoding="utf-8"?>
+<w:ftr xmlns:wpc="http://schemas.microsoft.com/office/word/2010/wordprocessingCanvas" xmlns:mc="http://schemas.openxmlformats.org/markup-compatibility/2006" xmlns:o="urn:schemas-microsoft-com:office:office" xmlns:r="http://schemas.openxmlformats.org/officeDocument/2006/relationships" xmlns:m="http://schemas.openxmlformats.org/officeDocument/2006/math" xmlns:v="urn:schemas-microsoft-com:vml" xmlns:wp14="http://schemas.microsoft.com/office/word/2010/wordprocessingDrawing" xmlns:wp="http://schemas.openxmlformats.org/drawingml/2006/wordprocessingDrawing" xmlns:w10="urn:schemas-microsoft-com:office:word" xmlns:w="http://schemas.openxmlformats.org/wordprocessingml/2006/main" xmlns:w14="http://schemas.microsoft.com/office/word/2010/wordml" xmlns:wpg="http://schemas.microsoft.com/office/word/2010/wordprocessingGroup" xmlns:wpi="http://schemas.microsoft.com/office/word/2010/wordprocessingInk" xmlns:wne="http://schemas.microsoft.com/office/word/2006/wordml" xmlns:wps="http://schemas.microsoft.com/office/word/2010/wordprocessingShape" mc:Ignorable="w14 wp14">
+  <w:p>
+    <w:pPr>
+      <w:pStyle w:val="Fuzeile"/>
+    </w:pPr>
   </w:p>
 </w:ftr>
 </file>
@@ -2968,6 +3028,16 @@
 </file>
 
 <file path=word/header1.xml><?xml version="1.0" encoding="utf-8"?>
+<w:hdr xmlns:wpc="http://schemas.microsoft.com/office/word/2010/wordprocessingCanvas" xmlns:mc="http://schemas.openxmlformats.org/markup-compatibility/2006" xmlns:o="urn:schemas-microsoft-com:office:office" xmlns:r="http://schemas.openxmlformats.org/officeDocument/2006/relationships" xmlns:m="http://schemas.openxmlformats.org/officeDocument/2006/math" xmlns:v="urn:schemas-microsoft-com:vml" xmlns:wp14="http://schemas.microsoft.com/office/word/2010/wordprocessingDrawing" xmlns:wp="http://schemas.openxmlformats.org/drawingml/2006/wordprocessingDrawing" xmlns:w10="urn:schemas-microsoft-com:office:word" xmlns:w="http://schemas.openxmlformats.org/wordprocessingml/2006/main" xmlns:w14="http://schemas.microsoft.com/office/word/2010/wordml" xmlns:wpg="http://schemas.microsoft.com/office/word/2010/wordprocessingGroup" xmlns:wpi="http://schemas.microsoft.com/office/word/2010/wordprocessingInk" xmlns:wne="http://schemas.microsoft.com/office/word/2006/wordml" xmlns:wps="http://schemas.microsoft.com/office/word/2010/wordprocessingShape" mc:Ignorable="w14 wp14">
+  <w:p>
+    <w:pPr>
+      <w:pStyle w:val="Kopfzeile"/>
+    </w:pPr>
+  </w:p>
+</w:hdr>
+</file>
+
+<file path=word/header2.xml><?xml version="1.0" encoding="utf-8"?>
 <w:hdr xmlns:wpc="http://schemas.microsoft.com/office/word/2010/wordprocessingCanvas" xmlns:mc="http://schemas.openxmlformats.org/markup-compatibility/2006" xmlns:o="urn:schemas-microsoft-com:office:office" xmlns:r="http://schemas.openxmlformats.org/officeDocument/2006/relationships" xmlns:m="http://schemas.openxmlformats.org/officeDocument/2006/math" xmlns:v="urn:schemas-microsoft-com:vml" xmlns:wp14="http://schemas.microsoft.com/office/word/2010/wordprocessingDrawing" xmlns:wp="http://schemas.openxmlformats.org/drawingml/2006/wordprocessingDrawing" xmlns:w10="urn:schemas-microsoft-com:office:word" xmlns:w="http://schemas.openxmlformats.org/wordprocessingml/2006/main" xmlns:w14="http://schemas.microsoft.com/office/word/2010/wordml" xmlns:wpg="http://schemas.microsoft.com/office/word/2010/wordprocessingGroup" xmlns:wpi="http://schemas.microsoft.com/office/word/2010/wordprocessingInk" xmlns:wne="http://schemas.microsoft.com/office/word/2006/wordml" xmlns:wps="http://schemas.microsoft.com/office/word/2010/wordprocessingShape" mc:Ignorable="w14 wp14">
   <w:p>
     <w:pPr>
@@ -3094,6 +3164,16 @@
       <w:fldChar w:fldCharType="end"/>
     </w:r>
   </w:p>
+  <w:p>
+    <w:pPr>
+      <w:pStyle w:val="Kopfzeile"/>
+    </w:pPr>
+  </w:p>
+</w:hdr>
+</file>
+
+<file path=word/header3.xml><?xml version="1.0" encoding="utf-8"?>
+<w:hdr xmlns:wpc="http://schemas.microsoft.com/office/word/2010/wordprocessingCanvas" xmlns:mc="http://schemas.openxmlformats.org/markup-compatibility/2006" xmlns:o="urn:schemas-microsoft-com:office:office" xmlns:r="http://schemas.openxmlformats.org/officeDocument/2006/relationships" xmlns:m="http://schemas.openxmlformats.org/officeDocument/2006/math" xmlns:v="urn:schemas-microsoft-com:vml" xmlns:wp14="http://schemas.microsoft.com/office/word/2010/wordprocessingDrawing" xmlns:wp="http://schemas.openxmlformats.org/drawingml/2006/wordprocessingDrawing" xmlns:w10="urn:schemas-microsoft-com:office:word" xmlns:w="http://schemas.openxmlformats.org/wordprocessingml/2006/main" xmlns:w14="http://schemas.microsoft.com/office/word/2010/wordml" xmlns:wpg="http://schemas.microsoft.com/office/word/2010/wordprocessingGroup" xmlns:wpi="http://schemas.microsoft.com/office/word/2010/wordprocessingInk" xmlns:wne="http://schemas.microsoft.com/office/word/2006/wordml" xmlns:wps="http://schemas.microsoft.com/office/word/2010/wordprocessingShape" mc:Ignorable="w14 wp14">
   <w:p>
     <w:pPr>
       <w:pStyle w:val="Kopfzeile"/>
@@ -9231,6 +9311,18 @@
       <w:lang w:val="de-CH"/>
     </w:rPr>
   </w:style>
+  <w:style w:type="character" w:styleId="BesuchterHyperlink">
+    <w:name w:val="FollowedHyperlink"/>
+    <w:basedOn w:val="Absatz-Standardschriftart"/>
+    <w:uiPriority w:val="99"/>
+    <w:semiHidden/>
+    <w:unhideWhenUsed/>
+    <w:rsid w:val="00A76CE2"/>
+    <w:rPr>
+      <w:color w:val="919191" w:themeColor="followedHyperlink"/>
+      <w:u w:val="single"/>
+    </w:rPr>
+  </w:style>
 </w:styles>
 </file>
 
@@ -10752,6 +10844,18 @@
       <w:szCs w:val="20"/>
       <w:u w:val="single"/>
       <w:lang w:val="de-CH"/>
+    </w:rPr>
+  </w:style>
+  <w:style w:type="character" w:styleId="BesuchterHyperlink">
+    <w:name w:val="FollowedHyperlink"/>
+    <w:basedOn w:val="Absatz-Standardschriftart"/>
+    <w:uiPriority w:val="99"/>
+    <w:semiHidden/>
+    <w:unhideWhenUsed/>
+    <w:rsid w:val="00A76CE2"/>
+    <w:rPr>
+      <w:color w:val="919191" w:themeColor="followedHyperlink"/>
+      <w:u w:val="single"/>
     </w:rPr>
   </w:style>
 </w:styles>
@@ -11064,7 +11168,7 @@
 </file>
 
 <file path=customXml/itemProps2.xml><?xml version="1.0" encoding="utf-8"?>
-<ds:datastoreItem xmlns:ds="http://schemas.openxmlformats.org/officeDocument/2006/customXml" ds:itemID="{3BE47957-69EF-41DD-B9CF-C7F7422B35DE}">
+<ds:datastoreItem xmlns:ds="http://schemas.openxmlformats.org/officeDocument/2006/customXml" ds:itemID="{611BB4A3-0251-44B5-A414-AFEBD8955A65}">
   <ds:schemaRefs>
     <ds:schemaRef ds:uri="http://schemas.openxmlformats.org/officeDocument/2006/bibliography"/>
   </ds:schemaRefs>

--- a/handouts-de/handout-02-umfrage-programmiererfahrung.docx
+++ b/handouts-de/handout-02-umfrage-programmiererfahrung.docx
@@ -2923,38 +2923,35 @@
 <w:ftr xmlns:wpc="http://schemas.microsoft.com/office/word/2010/wordprocessingCanvas" xmlns:mc="http://schemas.openxmlformats.org/markup-compatibility/2006" xmlns:o="urn:schemas-microsoft-com:office:office" xmlns:r="http://schemas.openxmlformats.org/officeDocument/2006/relationships" xmlns:m="http://schemas.openxmlformats.org/officeDocument/2006/math" xmlns:v="urn:schemas-microsoft-com:vml" xmlns:wp14="http://schemas.microsoft.com/office/word/2010/wordprocessingDrawing" xmlns:wp="http://schemas.openxmlformats.org/drawingml/2006/wordprocessingDrawing" xmlns:w10="urn:schemas-microsoft-com:office:word" xmlns:w="http://schemas.openxmlformats.org/wordprocessingml/2006/main" xmlns:w14="http://schemas.microsoft.com/office/word/2010/wordml" xmlns:wpg="http://schemas.microsoft.com/office/word/2010/wordprocessingGroup" xmlns:wpi="http://schemas.microsoft.com/office/word/2010/wordprocessingInk" xmlns:wne="http://schemas.microsoft.com/office/word/2006/wordml" xmlns:wps="http://schemas.microsoft.com/office/word/2010/wordprocessingShape" mc:Ignorable="w14 wp14">
   <w:p>
     <w:pPr>
-      <w:pStyle w:val="Fuzeile"/>
-      <w:rPr>
-        <w:lang w:val="en-US"/>
-      </w:rPr>
-    </w:pPr>
-    <w:r>
-      <w:rPr>
-        <w:rFonts w:asciiTheme="majorHAnsi" w:eastAsiaTheme="majorEastAsia" w:hAnsiTheme="majorHAnsi" w:cstheme="majorBidi"/>
+      <w:tabs>
+        <w:tab w:val="center" w:pos="4536"/>
+        <w:tab w:val="right" w:pos="9072"/>
+      </w:tabs>
+      <w:spacing w:after="0" w:line="240" w:lineRule="auto"/>
+      <w:rPr>
+        <w:rFonts w:ascii="Cambria" w:eastAsia="Times New Roman" w:hAnsi="Cambria" w:cs="Times New Roman"/>
         <w:i/>
         <w:noProof/>
         <w:sz w:val="16"/>
         <w:szCs w:val="16"/>
         <w:lang w:val="en-US" w:eastAsia="de-DE"/>
       </w:rPr>
-      <w:t>Mar</w:t>
-    </w:r>
+    </w:pPr>
     <w:r>
       <w:rPr>
-        <w:rFonts w:asciiTheme="majorHAnsi" w:eastAsiaTheme="majorEastAsia" w:hAnsiTheme="majorHAnsi" w:cstheme="majorBidi"/>
+        <w:rFonts w:ascii="Cambria" w:eastAsia="Times New Roman" w:hAnsi="Cambria" w:cs="Times New Roman"/>
         <w:i/>
         <w:noProof/>
         <w:sz w:val="16"/>
         <w:szCs w:val="16"/>
         <w:lang w:val="en-US" w:eastAsia="de-DE"/>
       </w:rPr>
-      <w:t xml:space="preserve">co Jakob / </w:t>
+      <w:t xml:space="preserve">Marco Jakob | </w:t>
     </w:r>
     <w:hyperlink r:id="rId1" w:history="1">
       <w:r>
         <w:rPr>
-          <w:rStyle w:val="Hyperlink"/>
-          <w:rFonts w:asciiTheme="majorHAnsi" w:eastAsiaTheme="majorEastAsia" w:hAnsiTheme="majorHAnsi" w:cstheme="majorBidi"/>
+          <w:rFonts w:ascii="Cambria" w:eastAsia="Times New Roman" w:hAnsi="Cambria" w:cs="Times New Roman"/>
           <w:i/>
           <w:noProof/>
           <w:sz w:val="16"/>
@@ -2966,28 +2963,17 @@
     </w:hyperlink>
     <w:r>
       <w:rPr>
-        <w:rFonts w:asciiTheme="majorHAnsi" w:eastAsiaTheme="majorEastAsia" w:hAnsiTheme="majorHAnsi" w:cstheme="majorBidi"/>
+        <w:rFonts w:ascii="Cambria" w:eastAsia="Times New Roman" w:hAnsi="Cambria" w:cs="Times New Roman"/>
         <w:i/>
         <w:noProof/>
         <w:sz w:val="16"/>
         <w:szCs w:val="16"/>
         <w:lang w:val="en-US" w:eastAsia="de-DE"/>
       </w:rPr>
-      <w:t xml:space="preserve"> </w:t>
+      <w:t xml:space="preserve"> | GreenfootKara v2.0</w:t>
     </w:r>
     <w:bookmarkStart w:id="0" w:name="_GoBack"/>
     <w:bookmarkEnd w:id="0"/>
-    <w:r>
-      <w:rPr>
-        <w:rFonts w:asciiTheme="majorHAnsi" w:eastAsiaTheme="majorEastAsia" w:hAnsiTheme="majorHAnsi" w:cstheme="majorBidi"/>
-        <w:i/>
-        <w:noProof/>
-        <w:sz w:val="16"/>
-        <w:szCs w:val="16"/>
-        <w:lang w:val="en-US" w:eastAsia="de-DE"/>
-      </w:rPr>
-      <w:t>/ GreenfootKara v2.0</w:t>
-    </w:r>
   </w:p>
 </w:ftr>
 </file>
@@ -11168,7 +11154,7 @@
 </file>
 
 <file path=customXml/itemProps2.xml><?xml version="1.0" encoding="utf-8"?>
-<ds:datastoreItem xmlns:ds="http://schemas.openxmlformats.org/officeDocument/2006/customXml" ds:itemID="{611BB4A3-0251-44B5-A414-AFEBD8955A65}">
+<ds:datastoreItem xmlns:ds="http://schemas.openxmlformats.org/officeDocument/2006/customXml" ds:itemID="{1535AE59-70E1-4551-A914-06A9E63939F8}">
   <ds:schemaRefs>
     <ds:schemaRef ds:uri="http://schemas.openxmlformats.org/officeDocument/2006/bibliography"/>
   </ds:schemaRefs>
